--- a/React/reactJsInterviewQuestion.docx
+++ b/React/reactJsInterviewQuestion.docx
@@ -1596,7 +1596,7 @@
     </w:p>
     <w:tbl>
       <w:tblPr>
-        <w:tblW w:w="11940" w:type="dxa"/>
+        <w:tblW w:w="10471" w:type="dxa"/>
         <w:tblCellSpacing w:w="15" w:type="dxa"/>
         <w:tblBorders>
           <w:top w:val="outset" w:sz="6" w:space="0" w:color="auto"/>
@@ -1613,16 +1613,17 @@
         <w:tblLook w:val="04A0" w:firstRow="1" w:lastRow="0" w:firstColumn="1" w:lastColumn="0" w:noHBand="0" w:noVBand="1"/>
       </w:tblPr>
       <w:tblGrid>
-        <w:gridCol w:w="5963"/>
-        <w:gridCol w:w="5977"/>
+        <w:gridCol w:w="5229"/>
+        <w:gridCol w:w="5242"/>
       </w:tblGrid>
       <w:tr>
         <w:trPr>
+          <w:trHeight w:val="275"/>
           <w:tblCellSpacing w:w="15" w:type="dxa"/>
         </w:trPr>
         <w:tc>
           <w:tcPr>
-            <w:tcW w:w="6105" w:type="dxa"/>
+            <w:tcW w:w="5184" w:type="dxa"/>
             <w:tcBorders>
               <w:top w:val="outset" w:sz="6" w:space="0" w:color="auto"/>
               <w:left w:val="outset" w:sz="6" w:space="0" w:color="auto"/>
@@ -1664,7 +1665,7 @@
         </w:tc>
         <w:tc>
           <w:tcPr>
-            <w:tcW w:w="6105" w:type="dxa"/>
+            <w:tcW w:w="5197" w:type="dxa"/>
             <w:tcBorders>
               <w:top w:val="outset" w:sz="6" w:space="0" w:color="auto"/>
               <w:left w:val="outset" w:sz="6" w:space="0" w:color="auto"/>
@@ -1707,11 +1708,12 @@
       </w:tr>
       <w:tr>
         <w:trPr>
+          <w:trHeight w:val="261"/>
           <w:tblCellSpacing w:w="15" w:type="dxa"/>
         </w:trPr>
         <w:tc>
           <w:tcPr>
-            <w:tcW w:w="6105" w:type="dxa"/>
+            <w:tcW w:w="5184" w:type="dxa"/>
             <w:tcBorders>
               <w:top w:val="outset" w:sz="6" w:space="0" w:color="auto"/>
               <w:left w:val="outset" w:sz="6" w:space="0" w:color="auto"/>
@@ -1748,7 +1750,7 @@
         </w:tc>
         <w:tc>
           <w:tcPr>
-            <w:tcW w:w="6105" w:type="dxa"/>
+            <w:tcW w:w="5197" w:type="dxa"/>
             <w:tcBorders>
               <w:top w:val="outset" w:sz="6" w:space="0" w:color="auto"/>
               <w:left w:val="outset" w:sz="6" w:space="0" w:color="auto"/>
@@ -1786,11 +1788,12 @@
       </w:tr>
       <w:tr>
         <w:trPr>
+          <w:trHeight w:val="261"/>
           <w:tblCellSpacing w:w="15" w:type="dxa"/>
         </w:trPr>
         <w:tc>
           <w:tcPr>
-            <w:tcW w:w="6105" w:type="dxa"/>
+            <w:tcW w:w="5184" w:type="dxa"/>
             <w:tcBorders>
               <w:top w:val="outset" w:sz="6" w:space="0" w:color="auto"/>
               <w:left w:val="outset" w:sz="6" w:space="0" w:color="auto"/>
@@ -1828,7 +1831,7 @@
         </w:tc>
         <w:tc>
           <w:tcPr>
-            <w:tcW w:w="6105" w:type="dxa"/>
+            <w:tcW w:w="5197" w:type="dxa"/>
             <w:tcBorders>
               <w:top w:val="outset" w:sz="6" w:space="0" w:color="auto"/>
               <w:left w:val="outset" w:sz="6" w:space="0" w:color="auto"/>
@@ -1861,16 +1864,19 @@
               </w:rPr>
               <w:t>2. Can’t directly update HTML.</w:t>
             </w:r>
+            <w:bookmarkStart w:id="1" w:name="_GoBack"/>
+            <w:bookmarkEnd w:id="1"/>
           </w:p>
         </w:tc>
       </w:tr>
       <w:tr>
         <w:trPr>
+          <w:trHeight w:val="246"/>
           <w:tblCellSpacing w:w="15" w:type="dxa"/>
         </w:trPr>
         <w:tc>
           <w:tcPr>
-            <w:tcW w:w="6105" w:type="dxa"/>
+            <w:tcW w:w="5184" w:type="dxa"/>
             <w:tcBorders>
               <w:top w:val="outset" w:sz="6" w:space="0" w:color="auto"/>
               <w:left w:val="outset" w:sz="6" w:space="0" w:color="auto"/>
@@ -1907,7 +1913,7 @@
         </w:tc>
         <w:tc>
           <w:tcPr>
-            <w:tcW w:w="6105" w:type="dxa"/>
+            <w:tcW w:w="5197" w:type="dxa"/>
             <w:tcBorders>
               <w:top w:val="outset" w:sz="6" w:space="0" w:color="auto"/>
               <w:left w:val="outset" w:sz="6" w:space="0" w:color="auto"/>
@@ -1945,11 +1951,12 @@
       </w:tr>
       <w:tr>
         <w:trPr>
+          <w:trHeight w:val="246"/>
           <w:tblCellSpacing w:w="15" w:type="dxa"/>
         </w:trPr>
         <w:tc>
           <w:tcPr>
-            <w:tcW w:w="6105" w:type="dxa"/>
+            <w:tcW w:w="5184" w:type="dxa"/>
             <w:tcBorders>
               <w:top w:val="outset" w:sz="6" w:space="0" w:color="auto"/>
               <w:left w:val="outset" w:sz="6" w:space="0" w:color="auto"/>
@@ -1986,7 +1993,7 @@
         </w:tc>
         <w:tc>
           <w:tcPr>
-            <w:tcW w:w="6105" w:type="dxa"/>
+            <w:tcW w:w="5197" w:type="dxa"/>
             <w:tcBorders>
               <w:top w:val="outset" w:sz="6" w:space="0" w:color="auto"/>
               <w:left w:val="outset" w:sz="6" w:space="0" w:color="auto"/>
@@ -2024,11 +2031,12 @@
       </w:tr>
       <w:tr>
         <w:trPr>
+          <w:trHeight w:val="246"/>
           <w:tblCellSpacing w:w="15" w:type="dxa"/>
         </w:trPr>
         <w:tc>
           <w:tcPr>
-            <w:tcW w:w="6105" w:type="dxa"/>
+            <w:tcW w:w="5184" w:type="dxa"/>
             <w:tcBorders>
               <w:top w:val="outset" w:sz="6" w:space="0" w:color="auto"/>
               <w:left w:val="outset" w:sz="6" w:space="0" w:color="auto"/>
@@ -2065,7 +2073,7 @@
         </w:tc>
         <w:tc>
           <w:tcPr>
-            <w:tcW w:w="6105" w:type="dxa"/>
+            <w:tcW w:w="5197" w:type="dxa"/>
             <w:tcBorders>
               <w:top w:val="outset" w:sz="6" w:space="0" w:color="auto"/>
               <w:left w:val="outset" w:sz="6" w:space="0" w:color="auto"/>
@@ -4881,8 +4889,8 @@
         <w:lastRenderedPageBreak/>
         <w:t>10. How is React different from Angular?</w:t>
       </w:r>
-      <w:bookmarkStart w:id="1" w:name="2"/>
-      <w:bookmarkEnd w:id="1"/>
+      <w:bookmarkStart w:id="2" w:name="2"/>
+      <w:bookmarkEnd w:id="2"/>
     </w:p>
     <w:p>
       <w:pPr>
@@ -6463,17 +6471,7 @@
                 <w:sz w:val="20"/>
                 <w:szCs w:val="20"/>
               </w:rPr>
-              <w:t> </w:t>
-            </w:r>
-            <w:bookmarkStart w:id="2" w:name="_GoBack"/>
-            <w:bookmarkEnd w:id="2"/>
-            <w:r>
-              <w:rPr>
-                <w:rFonts w:ascii="Courier New" w:eastAsia="Times New Roman" w:hAnsi="Courier New" w:cs="Courier New"/>
-                <w:sz w:val="20"/>
-                <w:szCs w:val="20"/>
-              </w:rPr>
-              <w:t>       return(</w:t>
+              <w:t>        return(</w:t>
             </w:r>
           </w:p>
           <w:p>
@@ -20934,7 +20932,7 @@
 </file>
 
 <file path=customXml/itemProps1.xml><?xml version="1.0" encoding="utf-8"?>
-<ds:datastoreItem xmlns:ds="http://schemas.openxmlformats.org/officeDocument/2006/customXml" ds:itemID="{643B9605-80E6-4FC5-9D34-5893A76ABE1E}">
+<ds:datastoreItem xmlns:ds="http://schemas.openxmlformats.org/officeDocument/2006/customXml" ds:itemID="{F5E63461-DA6A-45AF-9915-205197B7138C}">
   <ds:schemaRefs>
     <ds:schemaRef ds:uri="http://schemas.openxmlformats.org/officeDocument/2006/bibliography"/>
   </ds:schemaRefs>
